--- a/Задачки на тему “Переменные_ примитивные типы данных”.docx
+++ b/Задачки на тему “Переменные_ примитивные типы данных”.docx
@@ -96,10 +96,10 @@
     <w:p>
       <w:pPr>
         <w:numPr>
-          <w:ilvl w:val="0"/>
+          <w:ilvl w:val="1"/>
           <w:numId w:val="5"/>
         </w:numPr>
-        <w:ind w:left="720" w:hanging="360"/>
+        <w:ind w:left="1440" w:hanging="360"/>
         <w:jc w:val="both"/>
         <w:rPr>
           <w:sz w:val="24"/>
@@ -119,10 +119,10 @@
     <w:p>
       <w:pPr>
         <w:numPr>
-          <w:ilvl w:val="0"/>
+          <w:ilvl w:val="1"/>
           <w:numId w:val="5"/>
         </w:numPr>
-        <w:ind w:left="720" w:hanging="360"/>
+        <w:ind w:left="1440" w:hanging="360"/>
         <w:jc w:val="both"/>
         <w:rPr>
           <w:sz w:val="24"/>
@@ -136,16 +136,16 @@
           <w:szCs w:val="24"/>
           <w:rtl w:val="0"/>
         </w:rPr>
-        <w:t xml:space="preserve">После пустой строки, в начале решения каждого задания, указывайте комментарий, описывающий кратко то, что делает код (эту информацию берите из названия задач)</w:t>
-      </w:r>
-    </w:p>
-    <w:p>
-      <w:pPr>
-        <w:numPr>
-          <w:ilvl w:val="0"/>
+        <w:t xml:space="preserve">После пустой строки указывайте комментарий, описывающий кратко то, что делает код (эту информацию берите из названия задач)</w:t>
+      </w:r>
+    </w:p>
+    <w:p>
+      <w:pPr>
+        <w:numPr>
+          <w:ilvl w:val="1"/>
           <w:numId w:val="5"/>
         </w:numPr>
-        <w:ind w:left="720" w:hanging="360"/>
+        <w:ind w:left="1440" w:hanging="360"/>
         <w:jc w:val="both"/>
         <w:rPr>
           <w:sz w:val="24"/>
@@ -165,10 +165,10 @@
     <w:p>
       <w:pPr>
         <w:numPr>
-          <w:ilvl w:val="0"/>
+          <w:ilvl w:val="1"/>
           <w:numId w:val="5"/>
         </w:numPr>
-        <w:ind w:left="720" w:hanging="360"/>
+        <w:ind w:left="1440" w:hanging="360"/>
         <w:jc w:val="both"/>
         <w:rPr>
           <w:sz w:val="24"/>
@@ -188,10 +188,10 @@
     <w:p>
       <w:pPr>
         <w:numPr>
-          <w:ilvl w:val="0"/>
+          <w:ilvl w:val="1"/>
           <w:numId w:val="5"/>
         </w:numPr>
-        <w:ind w:left="720" w:hanging="360"/>
+        <w:ind w:left="1440" w:hanging="360"/>
         <w:jc w:val="both"/>
         <w:rPr>
           <w:sz w:val="24"/>
@@ -211,10 +211,10 @@
     <w:p>
       <w:pPr>
         <w:numPr>
-          <w:ilvl w:val="0"/>
+          <w:ilvl w:val="1"/>
           <w:numId w:val="5"/>
         </w:numPr>
-        <w:ind w:left="720" w:hanging="360"/>
+        <w:ind w:left="1440" w:hanging="360"/>
         <w:jc w:val="both"/>
         <w:rPr>
           <w:sz w:val="24"/>
@@ -767,90 +767,174 @@
           <w:szCs w:val="24"/>
           <w:rtl w:val="0"/>
         </w:rPr>
-        <w:t xml:space="preserve">инкриминируйте все значения на единицу</w:t>
+        <w:t xml:space="preserve">инкрементируйте, а затем декрементируйте все значения на единицу и отобразите оба результата</w:t>
+      </w:r>
+    </w:p>
+    <w:p>
+      <w:pPr>
+        <w:ind w:left="1440" w:firstLine="0"/>
+        <w:rPr>
+          <w:sz w:val="24"/>
+          <w:szCs w:val="24"/>
+        </w:rPr>
+      </w:pPr>
+      <w:r>
+        <w:rPr>
+          <w:rtl w:val="0"/>
+        </w:rPr>
       </w:r>
     </w:p>
     <w:p>
       <w:pPr>
         <w:numPr>
           <w:ilvl w:val="0"/>
-          <w:numId w:val="4"/>
-        </w:numPr>
-        <w:ind w:left="1440" w:hanging="360"/>
-        <w:rPr>
-          <w:sz w:val="24"/>
-          <w:szCs w:val="24"/>
-        </w:rPr>
-      </w:pPr>
-      <w:r>
-        <w:rPr>
-          <w:sz w:val="24"/>
-          <w:szCs w:val="24"/>
-          <w:rtl w:val="0"/>
-        </w:rPr>
-        <w:t xml:space="preserve">отобразите результат в консоли</w:t>
+          <w:numId w:val="2"/>
+        </w:numPr>
+        <w:ind w:left="720" w:hanging="360"/>
+        <w:rPr>
+          <w:i w:val="1"/>
+          <w:sz w:val="24"/>
+          <w:szCs w:val="24"/>
+        </w:rPr>
+      </w:pPr>
+      <w:r>
+        <w:rPr>
+          <w:i w:val="1"/>
+          <w:sz w:val="24"/>
+          <w:szCs w:val="24"/>
+          <w:rtl w:val="0"/>
+        </w:rPr>
+        <w:t xml:space="preserve">Перестановка значений переменных</w:t>
+      </w:r>
+    </w:p>
+    <w:p>
+      <w:pPr>
+        <w:numPr>
+          <w:ilvl w:val="1"/>
+          <w:numId w:val="2"/>
+        </w:numPr>
+        <w:ind w:left="1440" w:hanging="360"/>
+        <w:rPr>
+          <w:sz w:val="24"/>
+          <w:szCs w:val="24"/>
+          <w:u w:val="none"/>
+        </w:rPr>
+      </w:pPr>
+      <w:r>
+        <w:rPr>
+          <w:sz w:val="24"/>
+          <w:szCs w:val="24"/>
+          <w:rtl w:val="0"/>
+        </w:rPr>
+        <w:t xml:space="preserve">создайте две переменных вещественного типа</w:t>
+      </w:r>
+    </w:p>
+    <w:p>
+      <w:pPr>
+        <w:numPr>
+          <w:ilvl w:val="1"/>
+          <w:numId w:val="2"/>
+        </w:numPr>
+        <w:ind w:left="1440" w:hanging="360"/>
+        <w:rPr>
+          <w:sz w:val="24"/>
+          <w:szCs w:val="24"/>
+          <w:u w:val="none"/>
+        </w:rPr>
+      </w:pPr>
+      <w:r>
+        <w:rPr>
+          <w:sz w:val="24"/>
+          <w:szCs w:val="24"/>
+          <w:rtl w:val="0"/>
+        </w:rPr>
+        <w:t xml:space="preserve">поместите в них два значения</w:t>
+      </w:r>
+    </w:p>
+    <w:p>
+      <w:pPr>
+        <w:numPr>
+          <w:ilvl w:val="1"/>
+          <w:numId w:val="2"/>
+        </w:numPr>
+        <w:ind w:left="1440" w:hanging="360"/>
+        <w:rPr>
+          <w:sz w:val="24"/>
+          <w:szCs w:val="24"/>
+          <w:u w:val="none"/>
+        </w:rPr>
+      </w:pPr>
+      <w:r>
+        <w:rPr>
+          <w:sz w:val="24"/>
+          <w:szCs w:val="24"/>
+          <w:rtl w:val="0"/>
+        </w:rPr>
+        <w:t xml:space="preserve">отобразите их в консоли</w:t>
+      </w:r>
+    </w:p>
+    <w:p>
+      <w:pPr>
+        <w:numPr>
+          <w:ilvl w:val="1"/>
+          <w:numId w:val="2"/>
+        </w:numPr>
+        <w:ind w:left="1440" w:hanging="360"/>
+        <w:rPr>
+          <w:sz w:val="24"/>
+          <w:szCs w:val="24"/>
+          <w:u w:val="none"/>
+        </w:rPr>
+      </w:pPr>
+      <w:r>
+        <w:rPr>
+          <w:sz w:val="24"/>
+          <w:szCs w:val="24"/>
+          <w:rtl w:val="0"/>
+        </w:rPr>
+        <w:t xml:space="preserve">поменяйте значения переменных местами, используя третью переменную</w:t>
+      </w:r>
+    </w:p>
+    <w:p>
+      <w:pPr>
+        <w:numPr>
+          <w:ilvl w:val="1"/>
+          <w:numId w:val="2"/>
+        </w:numPr>
+        <w:ind w:left="1440" w:hanging="360"/>
+        <w:rPr>
+          <w:sz w:val="24"/>
+          <w:szCs w:val="24"/>
+          <w:u w:val="none"/>
+        </w:rPr>
+      </w:pPr>
+      <w:r>
+        <w:rPr>
+          <w:sz w:val="24"/>
+          <w:szCs w:val="24"/>
+          <w:rtl w:val="0"/>
+        </w:rPr>
+        <w:t xml:space="preserve">отобразите новые значения переменных в консоли</w:t>
+      </w:r>
+    </w:p>
+    <w:p>
+      <w:pPr>
+        <w:ind w:left="1440" w:firstLine="0"/>
+        <w:rPr>
+          <w:sz w:val="24"/>
+          <w:szCs w:val="24"/>
+        </w:rPr>
+      </w:pPr>
+      <w:r>
+        <w:rPr>
+          <w:rtl w:val="0"/>
+        </w:rPr>
       </w:r>
     </w:p>
     <w:p>
       <w:pPr>
         <w:numPr>
           <w:ilvl w:val="0"/>
-          <w:numId w:val="4"/>
-        </w:numPr>
-        <w:ind w:left="1440" w:hanging="360"/>
-        <w:rPr>
-          <w:sz w:val="24"/>
-          <w:szCs w:val="24"/>
-        </w:rPr>
-      </w:pPr>
-      <w:r>
-        <w:rPr>
-          <w:sz w:val="24"/>
-          <w:szCs w:val="24"/>
-          <w:rtl w:val="0"/>
-        </w:rPr>
-        <w:t xml:space="preserve">декриментируйте все значения на единицу</w:t>
-      </w:r>
-    </w:p>
-    <w:p>
-      <w:pPr>
-        <w:numPr>
-          <w:ilvl w:val="0"/>
-          <w:numId w:val="4"/>
-        </w:numPr>
-        <w:ind w:left="1440" w:hanging="360"/>
-        <w:rPr>
-          <w:sz w:val="24"/>
-          <w:szCs w:val="24"/>
-        </w:rPr>
-      </w:pPr>
-      <w:r>
-        <w:rPr>
-          <w:sz w:val="24"/>
-          <w:szCs w:val="24"/>
-          <w:rtl w:val="0"/>
-        </w:rPr>
-        <w:t xml:space="preserve">отобразите результат в консоли</w:t>
-      </w:r>
-    </w:p>
-    <w:p>
-      <w:pPr>
-        <w:ind w:left="1440" w:firstLine="0"/>
-        <w:rPr>
-          <w:sz w:val="24"/>
-          <w:szCs w:val="24"/>
-        </w:rPr>
-      </w:pPr>
-      <w:r>
-        <w:rPr>
-          <w:rtl w:val="0"/>
-        </w:rPr>
-      </w:r>
-    </w:p>
-    <w:p>
-      <w:pPr>
-        <w:numPr>
-          <w:ilvl w:val="0"/>
           <w:numId w:val="2"/>
         </w:numPr>
         <w:ind w:left="720" w:hanging="360"/>
@@ -867,154 +951,7 @@
           <w:szCs w:val="24"/>
           <w:rtl w:val="0"/>
         </w:rPr>
-        <w:t xml:space="preserve">Перестановка значений переменных</w:t>
-      </w:r>
-    </w:p>
-    <w:p>
-      <w:pPr>
-        <w:numPr>
-          <w:ilvl w:val="1"/>
-          <w:numId w:val="2"/>
-        </w:numPr>
-        <w:ind w:left="1440" w:hanging="360"/>
-        <w:rPr>
-          <w:sz w:val="24"/>
-          <w:szCs w:val="24"/>
-          <w:u w:val="none"/>
-        </w:rPr>
-      </w:pPr>
-      <w:r>
-        <w:rPr>
-          <w:sz w:val="24"/>
-          <w:szCs w:val="24"/>
-          <w:rtl w:val="0"/>
-        </w:rPr>
-        <w:t xml:space="preserve">создайте две переменных вещественного типа</w:t>
-      </w:r>
-    </w:p>
-    <w:p>
-      <w:pPr>
-        <w:numPr>
-          <w:ilvl w:val="1"/>
-          <w:numId w:val="2"/>
-        </w:numPr>
-        <w:ind w:left="1440" w:hanging="360"/>
-        <w:rPr>
-          <w:sz w:val="24"/>
-          <w:szCs w:val="24"/>
-          <w:u w:val="none"/>
-        </w:rPr>
-      </w:pPr>
-      <w:r>
-        <w:rPr>
-          <w:sz w:val="24"/>
-          <w:szCs w:val="24"/>
-          <w:rtl w:val="0"/>
-        </w:rPr>
-        <w:t xml:space="preserve">поместите в них два значения</w:t>
-      </w:r>
-    </w:p>
-    <w:p>
-      <w:pPr>
-        <w:numPr>
-          <w:ilvl w:val="1"/>
-          <w:numId w:val="2"/>
-        </w:numPr>
-        <w:ind w:left="1440" w:hanging="360"/>
-        <w:rPr>
-          <w:sz w:val="24"/>
-          <w:szCs w:val="24"/>
-          <w:u w:val="none"/>
-        </w:rPr>
-      </w:pPr>
-      <w:r>
-        <w:rPr>
-          <w:sz w:val="24"/>
-          <w:szCs w:val="24"/>
-          <w:rtl w:val="0"/>
-        </w:rPr>
-        <w:t xml:space="preserve">отобразите их в консоли</w:t>
-      </w:r>
-    </w:p>
-    <w:p>
-      <w:pPr>
-        <w:numPr>
-          <w:ilvl w:val="1"/>
-          <w:numId w:val="2"/>
-        </w:numPr>
-        <w:ind w:left="1440" w:hanging="360"/>
-        <w:rPr>
-          <w:sz w:val="24"/>
-          <w:szCs w:val="24"/>
-          <w:u w:val="none"/>
-        </w:rPr>
-      </w:pPr>
-      <w:r>
-        <w:rPr>
-          <w:sz w:val="24"/>
-          <w:szCs w:val="24"/>
-          <w:rtl w:val="0"/>
-        </w:rPr>
-        <w:t xml:space="preserve">поменяйте значения переменных местами, используя третью переменную</w:t>
-      </w:r>
-    </w:p>
-    <w:p>
-      <w:pPr>
-        <w:numPr>
-          <w:ilvl w:val="1"/>
-          <w:numId w:val="2"/>
-        </w:numPr>
-        <w:ind w:left="1440" w:hanging="360"/>
-        <w:rPr>
-          <w:sz w:val="24"/>
-          <w:szCs w:val="24"/>
-          <w:u w:val="none"/>
-        </w:rPr>
-      </w:pPr>
-      <w:r>
-        <w:rPr>
-          <w:sz w:val="24"/>
-          <w:szCs w:val="24"/>
-          <w:rtl w:val="0"/>
-        </w:rPr>
-        <w:t xml:space="preserve">отобразите новые значения переменных в консоли</w:t>
-      </w:r>
-    </w:p>
-    <w:p>
-      <w:pPr>
-        <w:ind w:left="1440" w:firstLine="0"/>
-        <w:rPr>
-          <w:sz w:val="24"/>
-          <w:szCs w:val="24"/>
-        </w:rPr>
-      </w:pPr>
-      <w:r>
-        <w:rPr>
-          <w:rtl w:val="0"/>
-        </w:rPr>
-      </w:r>
-    </w:p>
-    <w:p>
-      <w:pPr>
-        <w:numPr>
-          <w:ilvl w:val="0"/>
-          <w:numId w:val="2"/>
-        </w:numPr>
-        <w:ind w:left="720" w:hanging="360"/>
-        <w:rPr>
-          <w:i w:val="1"/>
-          <w:sz w:val="24"/>
-          <w:szCs w:val="24"/>
-        </w:rPr>
-      </w:pPr>
-      <w:r>
-        <w:rPr>
-          <w:i w:val="1"/>
-          <w:sz w:val="24"/>
-          <w:szCs w:val="24"/>
-          <w:rtl w:val="0"/>
-        </w:rPr>
-        <w:t xml:space="preserve">Вывод ASCII-символов и их кодов</w:t>
+        <w:t xml:space="preserve">Вывод символов и их кодов</w:t>
       </w:r>
     </w:p>
     <w:p>
@@ -1185,7 +1122,7 @@
           <w:szCs w:val="24"/>
           <w:rtl w:val="0"/>
         </w:rPr>
-        <w:t xml:space="preserve">найдите произведение, а затем сумму его цифр (не используйте цикл)</w:t>
+        <w:t xml:space="preserve">найдите произведение, а затем сумму его цифр (не используйте цикл), выделив каждое число программно, а не вручную</w:t>
       </w:r>
     </w:p>
     <w:p>
@@ -1280,7 +1217,7 @@
           <w:szCs w:val="24"/>
           <w:rtl w:val="0"/>
         </w:rPr>
-        <w:t xml:space="preserve">Вывод на консоль ascii-арт Дюка</w:t>
+        <w:t xml:space="preserve">Вывод на консоль ASCII-арт Дюка</w:t>
       </w:r>
     </w:p>
     <w:p>
@@ -1307,16 +1244,16 @@
     <w:tbl>
       <w:tblPr>
         <w:tblStyle w:val="Table2"/>
-        <w:tblW w:w="2595.0" w:type="dxa"/>
+        <w:tblW w:w="1755.0" w:type="dxa"/>
         <w:jc w:val="center"/>
         <w:tblLayout w:type="fixed"/>
         <w:tblLook w:val="0600"/>
       </w:tblPr>
       <w:tblGrid>
-        <w:gridCol w:w="2595"/>
+        <w:gridCol w:w="1755"/>
         <w:tblGridChange w:id="0">
           <w:tblGrid>
-            <w:gridCol w:w="2595"/>
+            <w:gridCol w:w="1755"/>
           </w:tblGrid>
         </w:tblGridChange>
       </w:tblGrid>
@@ -1334,7 +1271,7 @@
               <w:bottom w:w="100.0" w:type="dxa"/>
               <w:right w:w="100.0" w:type="dxa"/>
             </w:tcMar>
-            <w:vAlign w:val="top"/>
+            <w:vAlign w:val="center"/>
           </w:tcPr>
           <w:p>
             <w:pPr>
@@ -1370,13 +1307,7 @@
                 <w:shd w:fill="f0f0f0" w:val="clear"/>
                 <w:rtl w:val="0"/>
               </w:rPr>
-              <w:t xml:space="preserve">       / \</w:t>
-              <w:br w:type="textWrapping"/>
-              <w:t xml:space="preserve">      /   \   </w:t>
-              <w:br w:type="textWrapping"/>
-              <w:t xml:space="preserve">     /_( )_\</w:t>
-              <w:br w:type="textWrapping"/>
-              <w:t xml:space="preserve">    /       \</w:t>
+              <w:t xml:space="preserve">    /\                                                                                                                                       </w:t>
             </w:r>
           </w:p>
           <w:p>
@@ -1397,8 +1328,11 @@
               <w:ind w:left="0" w:right="0" w:firstLine="0"/>
               <w:jc w:val="left"/>
               <w:rPr>
+                <w:rFonts w:ascii="Consolas" w:cs="Consolas" w:eastAsia="Consolas" w:hAnsi="Consolas"/>
+                <w:color w:val="444444"/>
                 <w:sz w:val="24"/>
                 <w:szCs w:val="24"/>
+                <w:shd w:fill="f0f0f0" w:val="clear"/>
               </w:rPr>
             </w:pPr>
             <w:r>
@@ -1410,12 +1344,118 @@
                 <w:shd w:fill="f0f0f0" w:val="clear"/>
                 <w:rtl w:val="0"/>
               </w:rPr>
-              <w:t xml:space="preserve">   /___/\____\</w:t>
+              <w:t xml:space="preserve">   /  \                                                                                                                                      </w:t>
             </w:r>
+          </w:p>
+          <w:p>
+            <w:pPr>
+              <w:keepNext w:val="0"/>
+              <w:keepLines w:val="0"/>
+              <w:pageBreakBefore w:val="0"/>
+              <w:widowControl w:val="0"/>
+              <w:pBdr>
+                <w:top w:space="0" w:sz="0" w:val="nil"/>
+                <w:left w:space="0" w:sz="0" w:val="nil"/>
+                <w:bottom w:space="0" w:sz="0" w:val="nil"/>
+                <w:right w:space="0" w:sz="0" w:val="nil"/>
+                <w:between w:space="0" w:sz="0" w:val="nil"/>
+              </w:pBdr>
+              <w:shd w:fill="auto" w:val="clear"/>
+              <w:spacing w:after="0" w:before="0" w:line="276" w:lineRule="auto"/>
+              <w:ind w:left="0" w:right="0" w:firstLine="0"/>
+              <w:jc w:val="left"/>
+              <w:rPr>
+                <w:rFonts w:ascii="Consolas" w:cs="Consolas" w:eastAsia="Consolas" w:hAnsi="Consolas"/>
+                <w:color w:val="444444"/>
+                <w:sz w:val="24"/>
+                <w:szCs w:val="24"/>
+                <w:shd w:fill="f0f0f0" w:val="clear"/>
+              </w:rPr>
+            </w:pPr>
             <w:r>
               <w:rPr>
+                <w:rFonts w:ascii="Consolas" w:cs="Consolas" w:eastAsia="Consolas" w:hAnsi="Consolas"/>
+                <w:color w:val="444444"/>
+                <w:sz w:val="24"/>
+                <w:szCs w:val="24"/>
+                <w:shd w:fill="f0f0f0" w:val="clear"/>
                 <w:rtl w:val="0"/>
               </w:rPr>
+              <w:t xml:space="preserve">  /_( )\                                                                                                                                     </w:t>
+            </w:r>
+          </w:p>
+          <w:p>
+            <w:pPr>
+              <w:keepNext w:val="0"/>
+              <w:keepLines w:val="0"/>
+              <w:pageBreakBefore w:val="0"/>
+              <w:widowControl w:val="0"/>
+              <w:pBdr>
+                <w:top w:space="0" w:sz="0" w:val="nil"/>
+                <w:left w:space="0" w:sz="0" w:val="nil"/>
+                <w:bottom w:space="0" w:sz="0" w:val="nil"/>
+                <w:right w:space="0" w:sz="0" w:val="nil"/>
+                <w:between w:space="0" w:sz="0" w:val="nil"/>
+              </w:pBdr>
+              <w:shd w:fill="auto" w:val="clear"/>
+              <w:spacing w:after="0" w:before="0" w:line="276" w:lineRule="auto"/>
+              <w:ind w:left="0" w:right="0" w:firstLine="0"/>
+              <w:jc w:val="left"/>
+              <w:rPr>
+                <w:rFonts w:ascii="Consolas" w:cs="Consolas" w:eastAsia="Consolas" w:hAnsi="Consolas"/>
+                <w:color w:val="444444"/>
+                <w:sz w:val="24"/>
+                <w:szCs w:val="24"/>
+                <w:shd w:fill="f0f0f0" w:val="clear"/>
+              </w:rPr>
+            </w:pPr>
+            <w:r>
+              <w:rPr>
+                <w:rFonts w:ascii="Consolas" w:cs="Consolas" w:eastAsia="Consolas" w:hAnsi="Consolas"/>
+                <w:color w:val="444444"/>
+                <w:sz w:val="24"/>
+                <w:szCs w:val="24"/>
+                <w:shd w:fill="f0f0f0" w:val="clear"/>
+                <w:rtl w:val="0"/>
+              </w:rPr>
+              <w:t xml:space="preserve"> /      \                                                                                                                                    </w:t>
+            </w:r>
+          </w:p>
+          <w:p>
+            <w:pPr>
+              <w:keepNext w:val="0"/>
+              <w:keepLines w:val="0"/>
+              <w:pageBreakBefore w:val="0"/>
+              <w:widowControl w:val="0"/>
+              <w:pBdr>
+                <w:top w:space="0" w:sz="0" w:val="nil"/>
+                <w:left w:space="0" w:sz="0" w:val="nil"/>
+                <w:bottom w:space="0" w:sz="0" w:val="nil"/>
+                <w:right w:space="0" w:sz="0" w:val="nil"/>
+                <w:between w:space="0" w:sz="0" w:val="nil"/>
+              </w:pBdr>
+              <w:shd w:fill="auto" w:val="clear"/>
+              <w:spacing w:after="0" w:before="0" w:line="276" w:lineRule="auto"/>
+              <w:ind w:left="0" w:right="0" w:firstLine="0"/>
+              <w:jc w:val="left"/>
+              <w:rPr>
+                <w:rFonts w:ascii="Consolas" w:cs="Consolas" w:eastAsia="Consolas" w:hAnsi="Consolas"/>
+                <w:color w:val="444444"/>
+                <w:sz w:val="24"/>
+                <w:szCs w:val="24"/>
+                <w:shd w:fill="f0f0f0" w:val="clear"/>
+              </w:rPr>
+            </w:pPr>
+            <w:r>
+              <w:rPr>
+                <w:rFonts w:ascii="Consolas" w:cs="Consolas" w:eastAsia="Consolas" w:hAnsi="Consolas"/>
+                <w:color w:val="444444"/>
+                <w:sz w:val="24"/>
+                <w:szCs w:val="24"/>
+                <w:shd w:fill="f0f0f0" w:val="clear"/>
+                <w:rtl w:val="0"/>
+              </w:rPr>
+              <w:t xml:space="preserve">/____/\__\</w:t>
             </w:r>
           </w:p>
         </w:tc>
@@ -1481,7 +1521,7 @@
           <w:szCs w:val="24"/>
           <w:rtl w:val="0"/>
         </w:rPr>
-        <w:t xml:space="preserve">каждый уникальный символ храните в отдельной переменной</w:t>
+        <w:t xml:space="preserve">каждый уникальный символ, включая пробел, храните в отдельной переменной</w:t>
       </w:r>
     </w:p>
     <w:p>
@@ -1698,34 +1738,6 @@
         <w:keepLines w:val="0"/>
         <w:pageBreakBefore w:val="0"/>
         <w:widowControl w:val="0"/>
-        <w:pBdr>
-          <w:top w:space="0" w:sz="0" w:val="nil"/>
-          <w:left w:space="0" w:sz="0" w:val="nil"/>
-          <w:bottom w:space="0" w:sz="0" w:val="nil"/>
-          <w:right w:space="0" w:sz="0" w:val="nil"/>
-          <w:between w:space="0" w:sz="0" w:val="nil"/>
-        </w:pBdr>
-        <w:shd w:fill="auto" w:val="clear"/>
-        <w:spacing w:after="0" w:before="0" w:line="276" w:lineRule="auto"/>
-        <w:ind w:left="1440" w:right="0" w:firstLine="0"/>
-        <w:jc w:val="left"/>
-        <w:rPr>
-          <w:sz w:val="24"/>
-          <w:szCs w:val="24"/>
-        </w:rPr>
-      </w:pPr>
-      <w:r>
-        <w:rPr>
-          <w:rtl w:val="0"/>
-        </w:rPr>
-      </w:r>
-    </w:p>
-    <w:p>
-      <w:pPr>
-        <w:keepNext w:val="0"/>
-        <w:keepLines w:val="0"/>
-        <w:pageBreakBefore w:val="0"/>
-        <w:widowControl w:val="0"/>
         <w:numPr>
           <w:ilvl w:val="0"/>
           <w:numId w:val="2"/>
@@ -1868,7 +1880,7 @@
           <w:szCs w:val="24"/>
           <w:rtl w:val="0"/>
         </w:rPr>
-        <w:t xml:space="preserve">отобразите полученные значения в консоли</w:t>
+        <w:t xml:space="preserve">отобразите полученные значения в консоли в формате ЧЧ:ММ:СС</w:t>
       </w:r>
     </w:p>
     <w:sectPr>
